--- a/Requisitos/requisitos_funcionais_nao_funcionais/Requisitos_Nao_Funcionais.docx
+++ b/Requisitos/requisitos_funcionais_nao_funcionais/Requisitos_Nao_Funcionais.docx
@@ -1,16 +1,16 @@
 
 <file path=word/document.xml><?xml version="1.0" encoding="utf-8"?>
-<w:document xmlns:mc="http://schemas.openxmlformats.org/markup-compatibility/2006" xmlns:o="urn:schemas-microsoft-com:office:office" xmlns:r="http://schemas.openxmlformats.org/officeDocument/2006/relationships" xmlns:m="http://schemas.openxmlformats.org/officeDocument/2006/math" xmlns:v="urn:schemas-microsoft-com:vml" xmlns:wp="http://schemas.openxmlformats.org/drawingml/2006/wordprocessingDrawing" xmlns:w10="urn:schemas-microsoft-com:office:word" xmlns:w="http://schemas.openxmlformats.org/wordprocessingml/2006/main" xmlns:wne="http://schemas.microsoft.com/office/word/2006/wordml" xmlns:sl="http://schemas.openxmlformats.org/schemaLibrary/2006/main" xmlns:a="http://schemas.openxmlformats.org/drawingml/2006/main" xmlns:pic="http://schemas.openxmlformats.org/drawingml/2006/picture" xmlns:c="http://schemas.openxmlformats.org/drawingml/2006/chart" xmlns:lc="http://schemas.openxmlformats.org/drawingml/2006/lockedCanvas" xmlns:dgm="http://schemas.openxmlformats.org/drawingml/2006/diagram" xmlns:wps="http://schemas.microsoft.com/office/word/2010/wordprocessingShape" xmlns:wpg="http://schemas.microsoft.com/office/word/2010/wordprocessingGroup" xmlns:w14="http://schemas.microsoft.com/office/word/2010/wordml" xmlns:w15="http://schemas.microsoft.com/office/word/2012/wordml">
+<w:document xmlns:wpc="http://schemas.microsoft.com/office/word/2010/wordprocessingCanvas" xmlns:mc="http://schemas.openxmlformats.org/markup-compatibility/2006" xmlns:o="urn:schemas-microsoft-com:office:office" xmlns:r="http://schemas.openxmlformats.org/officeDocument/2006/relationships" xmlns:m="http://schemas.openxmlformats.org/officeDocument/2006/math" xmlns:v="urn:schemas-microsoft-com:vml" xmlns:wp14="http://schemas.microsoft.com/office/word/2010/wordprocessingDrawing" xmlns:wp="http://schemas.openxmlformats.org/drawingml/2006/wordprocessingDrawing" xmlns:w="http://schemas.openxmlformats.org/wordprocessingml/2006/main" xmlns:w14="http://schemas.microsoft.com/office/word/2010/wordml" xmlns:w10="urn:schemas-microsoft-com:office:word" xmlns:w15="http://schemas.microsoft.com/office/word/2012/wordml" xmlns:wpg="http://schemas.microsoft.com/office/word/2010/wordprocessingGroup" xmlns:wpi="http://schemas.microsoft.com/office/word/2010/wordprocessingInk" xmlns:wne="http://schemas.microsoft.com/office/word/2006/wordml" xmlns:wps="http://schemas.microsoft.com/office/word/2010/wordprocessingShape" xmlns:wpsCustomData="http://www.wps.cn/officeDocument/2013/wpsCustomData" mc:Ignorable="w14 w15 wp14">
   <w:background w:color="FFFFFF"/>
   <w:body>
     <w:p>
       <w:pPr>
         <w:pBdr>
-          <w:top w:color="auto" w:space="0" w:sz="0" w:val="none"/>
-          <w:left w:color="auto" w:space="0" w:sz="0" w:val="none"/>
-          <w:bottom w:color="auto" w:space="0" w:sz="0" w:val="none"/>
-          <w:right w:color="auto" w:space="0" w:sz="0" w:val="none"/>
-          <w:between w:color="auto" w:space="0" w:sz="0" w:val="none"/>
+          <w:top w:val="none" w:color="auto" w:sz="0" w:space="0"/>
+          <w:left w:val="none" w:color="auto" w:sz="0" w:space="0"/>
+          <w:bottom w:val="none" w:color="auto" w:sz="0" w:space="0"/>
+          <w:right w:val="none" w:color="auto" w:sz="0" w:space="0"/>
+          <w:between w:val="none" w:color="auto" w:sz="0" w:space="0"/>
         </w:pBdr>
         <w:spacing w:line="360" w:lineRule="auto"/>
         <w:jc w:val="center"/>
@@ -21,12 +21,12 @@
       </w:pPr>
       <w:r>
         <w:rPr>
-          <w:b w:val="1"/>
-          <w:sz w:val="24"/>
-          <w:szCs w:val="24"/>
-          <w:rtl w:val="0"/>
-        </w:rPr>
-        <w:t xml:space="preserve">Requisitos Não Funcionais</w:t>
+          <w:b/>
+          <w:sz w:val="24"/>
+          <w:szCs w:val="24"/>
+          <w:rtl w:val="0"/>
+        </w:rPr>
+        <w:t>Requisitos Não Funcionais</w:t>
       </w:r>
       <w:r>
         <w:rPr>
@@ -40,11 +40,11 @@
     <w:p>
       <w:pPr>
         <w:pBdr>
-          <w:top w:color="auto" w:space="0" w:sz="0" w:val="none"/>
-          <w:left w:color="auto" w:space="0" w:sz="0" w:val="none"/>
-          <w:bottom w:color="auto" w:space="0" w:sz="0" w:val="none"/>
-          <w:right w:color="auto" w:space="0" w:sz="0" w:val="none"/>
-          <w:between w:color="auto" w:space="0" w:sz="0" w:val="none"/>
+          <w:top w:val="none" w:color="auto" w:sz="0" w:space="0"/>
+          <w:left w:val="none" w:color="auto" w:sz="0" w:space="0"/>
+          <w:bottom w:val="none" w:color="auto" w:sz="0" w:space="0"/>
+          <w:right w:val="none" w:color="auto" w:sz="0" w:space="0"/>
+          <w:between w:val="none" w:color="auto" w:sz="0" w:space="0"/>
         </w:pBdr>
         <w:spacing w:line="360" w:lineRule="auto"/>
         <w:jc w:val="both"/>
@@ -59,17 +59,17 @@
           <w:szCs w:val="24"/>
           <w:rtl w:val="0"/>
         </w:rPr>
-        <w:t xml:space="preserve">RNF1. Interface intuitiva, utilizar ícones conhecidos de outras aplicações para associação e utilização intuitiva do usuário (Usabilidade).</w:t>
+        <w:t>RNF1. Interface intuitiva, utilizar ícones conhecidos de outras aplicações para associação e utilização intuitiva do usuário (Usabilidade).</w:t>
       </w:r>
     </w:p>
     <w:p>
       <w:pPr>
         <w:pBdr>
-          <w:top w:color="auto" w:space="0" w:sz="0" w:val="none"/>
-          <w:left w:color="auto" w:space="0" w:sz="0" w:val="none"/>
-          <w:bottom w:color="auto" w:space="0" w:sz="0" w:val="none"/>
-          <w:right w:color="auto" w:space="0" w:sz="0" w:val="none"/>
-          <w:between w:color="auto" w:space="0" w:sz="0" w:val="none"/>
+          <w:top w:val="none" w:color="auto" w:sz="0" w:space="0"/>
+          <w:left w:val="none" w:color="auto" w:sz="0" w:space="0"/>
+          <w:bottom w:val="none" w:color="auto" w:sz="0" w:space="0"/>
+          <w:right w:val="none" w:color="auto" w:sz="0" w:space="0"/>
+          <w:between w:val="none" w:color="auto" w:sz="0" w:space="0"/>
         </w:pBdr>
         <w:spacing w:line="360" w:lineRule="auto"/>
         <w:jc w:val="both"/>
@@ -84,17 +84,17 @@
           <w:szCs w:val="24"/>
           <w:rtl w:val="0"/>
         </w:rPr>
-        <w:t xml:space="preserve">RNF2. Aplicação web, linguagem C# .NET, HTML e CSS (Implementação).</w:t>
+        <w:t>RNF2. Aplicação web, linguagem C# .NET, HTML e CSS (Implementação).</w:t>
       </w:r>
     </w:p>
     <w:p>
       <w:pPr>
         <w:pBdr>
-          <w:top w:color="auto" w:space="0" w:sz="0" w:val="none"/>
-          <w:left w:color="auto" w:space="0" w:sz="0" w:val="none"/>
-          <w:bottom w:color="auto" w:space="0" w:sz="0" w:val="none"/>
-          <w:right w:color="auto" w:space="0" w:sz="0" w:val="none"/>
-          <w:between w:color="auto" w:space="0" w:sz="0" w:val="none"/>
+          <w:top w:val="none" w:color="auto" w:sz="0" w:space="0"/>
+          <w:left w:val="none" w:color="auto" w:sz="0" w:space="0"/>
+          <w:bottom w:val="none" w:color="auto" w:sz="0" w:space="0"/>
+          <w:right w:val="none" w:color="auto" w:sz="0" w:space="0"/>
+          <w:between w:val="none" w:color="auto" w:sz="0" w:space="0"/>
         </w:pBdr>
         <w:spacing w:line="360" w:lineRule="auto"/>
         <w:jc w:val="both"/>
@@ -109,17 +109,17 @@
           <w:szCs w:val="24"/>
           <w:rtl w:val="0"/>
         </w:rPr>
-        <w:t xml:space="preserve">RNF3. Aplicação mobile, framework javascript: React Native (Implementação).</w:t>
+        <w:t>RNF3. Aplicação mobile, framework javascript: React Native (Implementação).</w:t>
       </w:r>
     </w:p>
     <w:p>
       <w:pPr>
         <w:pBdr>
-          <w:top w:color="auto" w:space="0" w:sz="0" w:val="none"/>
-          <w:left w:color="auto" w:space="0" w:sz="0" w:val="none"/>
-          <w:bottom w:color="auto" w:space="0" w:sz="0" w:val="none"/>
-          <w:right w:color="auto" w:space="0" w:sz="0" w:val="none"/>
-          <w:between w:color="auto" w:space="0" w:sz="0" w:val="none"/>
+          <w:top w:val="none" w:color="auto" w:sz="0" w:space="0"/>
+          <w:left w:val="none" w:color="auto" w:sz="0" w:space="0"/>
+          <w:bottom w:val="none" w:color="auto" w:sz="0" w:space="0"/>
+          <w:right w:val="none" w:color="auto" w:sz="0" w:space="0"/>
+          <w:between w:val="none" w:color="auto" w:sz="0" w:space="0"/>
         </w:pBdr>
         <w:spacing w:line="360" w:lineRule="auto"/>
         <w:jc w:val="both"/>
@@ -134,17 +134,17 @@
           <w:szCs w:val="24"/>
           <w:rtl w:val="0"/>
         </w:rPr>
-        <w:t xml:space="preserve">RNF4. Realizar ações com poucos cliques (Usabilidade).</w:t>
+        <w:t>RNF4. Realizar ações com poucos cliques (Usabilidade).</w:t>
       </w:r>
     </w:p>
     <w:p>
       <w:pPr>
         <w:pBdr>
-          <w:top w:color="auto" w:space="0" w:sz="0" w:val="none"/>
-          <w:left w:color="auto" w:space="0" w:sz="0" w:val="none"/>
-          <w:bottom w:color="auto" w:space="0" w:sz="0" w:val="none"/>
-          <w:right w:color="auto" w:space="0" w:sz="0" w:val="none"/>
-          <w:between w:color="auto" w:space="0" w:sz="0" w:val="none"/>
+          <w:top w:val="none" w:color="auto" w:sz="0" w:space="0"/>
+          <w:left w:val="none" w:color="auto" w:sz="0" w:space="0"/>
+          <w:bottom w:val="none" w:color="auto" w:sz="0" w:space="0"/>
+          <w:right w:val="none" w:color="auto" w:sz="0" w:space="0"/>
+          <w:between w:val="none" w:color="auto" w:sz="0" w:space="0"/>
         </w:pBdr>
         <w:spacing w:line="360" w:lineRule="auto"/>
         <w:jc w:val="both"/>
@@ -159,17 +159,17 @@
           <w:szCs w:val="24"/>
           <w:rtl w:val="0"/>
         </w:rPr>
-        <w:t xml:space="preserve">RNF5. Atender normas legislativas, segurança dos dados e privacidade, LEI Nº 13.709, DE 14 DE AGOSTO DE 2018 (Legislativo).</w:t>
+        <w:t>RNF5. Atender normas legislativas, segurança dos dados e privacidade, LEI Nº 13.709, DE 14 DE AGOSTO DE 2018 (Legislativo).</w:t>
       </w:r>
     </w:p>
     <w:p>
       <w:pPr>
         <w:pBdr>
-          <w:top w:color="auto" w:space="0" w:sz="0" w:val="none"/>
-          <w:left w:color="auto" w:space="0" w:sz="0" w:val="none"/>
-          <w:bottom w:color="auto" w:space="0" w:sz="0" w:val="none"/>
-          <w:right w:color="auto" w:space="0" w:sz="0" w:val="none"/>
-          <w:between w:color="auto" w:space="0" w:sz="0" w:val="none"/>
+          <w:top w:val="none" w:color="auto" w:sz="0" w:space="0"/>
+          <w:left w:val="none" w:color="auto" w:sz="0" w:space="0"/>
+          <w:bottom w:val="none" w:color="auto" w:sz="0" w:space="0"/>
+          <w:right w:val="none" w:color="auto" w:sz="0" w:space="0"/>
+          <w:between w:val="none" w:color="auto" w:sz="0" w:space="0"/>
         </w:pBdr>
         <w:spacing w:line="360" w:lineRule="auto"/>
         <w:jc w:val="both"/>
@@ -184,17 +184,17 @@
           <w:szCs w:val="24"/>
           <w:rtl w:val="0"/>
         </w:rPr>
-        <w:t xml:space="preserve">RNF6. Disponibilidade  para sistemas Android e IOS, (Portabilidade).</w:t>
+        <w:t>RNF6. Disponibilidade  para sistemas Android e IOS, (Portabilidade).</w:t>
       </w:r>
     </w:p>
     <w:p>
       <w:pPr>
         <w:pBdr>
-          <w:top w:color="auto" w:space="0" w:sz="0" w:val="none"/>
-          <w:left w:color="auto" w:space="0" w:sz="0" w:val="none"/>
-          <w:bottom w:color="auto" w:space="0" w:sz="0" w:val="none"/>
-          <w:right w:color="auto" w:space="0" w:sz="0" w:val="none"/>
-          <w:between w:color="auto" w:space="0" w:sz="0" w:val="none"/>
+          <w:top w:val="none" w:color="auto" w:sz="0" w:space="0"/>
+          <w:left w:val="none" w:color="auto" w:sz="0" w:space="0"/>
+          <w:bottom w:val="none" w:color="auto" w:sz="0" w:space="0"/>
+          <w:right w:val="none" w:color="auto" w:sz="0" w:space="0"/>
+          <w:between w:val="none" w:color="auto" w:sz="0" w:space="0"/>
         </w:pBdr>
         <w:spacing w:line="360" w:lineRule="auto"/>
         <w:jc w:val="both"/>
@@ -209,17 +209,17 @@
           <w:szCs w:val="24"/>
           <w:rtl w:val="0"/>
         </w:rPr>
-        <w:t xml:space="preserve">RNF7. Tempo de resposta rápido para uma aplicação web, otimizar requisições ao banco de dados afim de obter tempo de resposta de no máximo 30 segundos (Performance).</w:t>
+        <w:t>RNF7. Tempo de resposta rápido para uma aplicação web, otimizar requisições ao banco de dados afim de obter tempo de resposta de no máximo 30 segundos (Performance).</w:t>
       </w:r>
     </w:p>
     <w:p>
       <w:pPr>
         <w:pBdr>
-          <w:top w:color="auto" w:space="0" w:sz="0" w:val="none"/>
-          <w:left w:color="auto" w:space="0" w:sz="0" w:val="none"/>
-          <w:bottom w:color="auto" w:space="0" w:sz="0" w:val="none"/>
-          <w:right w:color="auto" w:space="0" w:sz="0" w:val="none"/>
-          <w:between w:color="auto" w:space="0" w:sz="0" w:val="none"/>
+          <w:top w:val="none" w:color="auto" w:sz="0" w:space="0"/>
+          <w:left w:val="none" w:color="auto" w:sz="0" w:space="0"/>
+          <w:bottom w:val="none" w:color="auto" w:sz="0" w:space="0"/>
+          <w:right w:val="none" w:color="auto" w:sz="0" w:space="0"/>
+          <w:between w:val="none" w:color="auto" w:sz="0" w:space="0"/>
         </w:pBdr>
         <w:spacing w:line="360" w:lineRule="auto"/>
         <w:jc w:val="both"/>
@@ -234,17 +234,17 @@
           <w:szCs w:val="24"/>
           <w:rtl w:val="0"/>
         </w:rPr>
-        <w:t xml:space="preserve">RNF8. Utilizar banco de dados, MySQL. (Implementação).</w:t>
+        <w:t>RNF8. Utilizar banco de dados, MySQL. (Implementação).</w:t>
       </w:r>
     </w:p>
     <w:p>
       <w:pPr>
         <w:pBdr>
-          <w:top w:color="auto" w:space="0" w:sz="0" w:val="none"/>
-          <w:left w:color="auto" w:space="0" w:sz="0" w:val="none"/>
-          <w:bottom w:color="auto" w:space="0" w:sz="0" w:val="none"/>
-          <w:right w:color="auto" w:space="0" w:sz="0" w:val="none"/>
-          <w:between w:color="auto" w:space="0" w:sz="0" w:val="none"/>
+          <w:top w:val="none" w:color="auto" w:sz="0" w:space="0"/>
+          <w:left w:val="none" w:color="auto" w:sz="0" w:space="0"/>
+          <w:bottom w:val="none" w:color="auto" w:sz="0" w:space="0"/>
+          <w:right w:val="none" w:color="auto" w:sz="0" w:space="0"/>
+          <w:between w:val="none" w:color="auto" w:sz="0" w:space="0"/>
         </w:pBdr>
         <w:spacing w:line="360" w:lineRule="auto"/>
         <w:jc w:val="both"/>
@@ -259,17 +259,71 @@
           <w:szCs w:val="24"/>
           <w:rtl w:val="0"/>
         </w:rPr>
-        <w:t xml:space="preserve">RNF9. Entrega do sistema em plataforma web deve ser feita em 1 ano. (Entrega).</w:t>
+        <w:t>RNF9. Entrega do sistema em plataforma web deve ser feita em</w:t>
+      </w:r>
+      <w:r>
+        <w:rPr>
+          <w:rFonts w:hint="default"/>
+          <w:sz w:val="24"/>
+          <w:szCs w:val="24"/>
+          <w:rtl w:val="0"/>
+          <w:lang w:val="pt-PT"/>
+        </w:rPr>
+        <w:t xml:space="preserve"> até</w:t>
+      </w:r>
+      <w:r>
+        <w:rPr>
+          <w:sz w:val="24"/>
+          <w:szCs w:val="24"/>
+          <w:rtl w:val="0"/>
+        </w:rPr>
+        <w:t xml:space="preserve"> </w:t>
+      </w:r>
+      <w:r>
+        <w:rPr>
+          <w:rFonts w:hint="default"/>
+          <w:sz w:val="24"/>
+          <w:szCs w:val="24"/>
+          <w:rtl w:val="0"/>
+          <w:lang w:val="pt-PT"/>
+        </w:rPr>
+        <w:t>2</w:t>
+      </w:r>
+      <w:r>
+        <w:rPr>
+          <w:sz w:val="24"/>
+          <w:szCs w:val="24"/>
+          <w:rtl w:val="0"/>
+        </w:rPr>
+        <w:t xml:space="preserve"> ano</w:t>
+      </w:r>
+      <w:r>
+        <w:rPr>
+          <w:rFonts w:hint="default"/>
+          <w:sz w:val="24"/>
+          <w:szCs w:val="24"/>
+          <w:rtl w:val="0"/>
+          <w:lang w:val="pt-PT"/>
+        </w:rPr>
+        <w:t>s</w:t>
+      </w:r>
+      <w:r>
+        <w:rPr>
+          <w:sz w:val="24"/>
+          <w:szCs w:val="24"/>
+          <w:rtl w:val="0"/>
+        </w:rPr>
+        <w:t>. (Entrega).</w:t>
       </w:r>
     </w:p>
     <w:p>
       <w:pPr>
         <w:pBdr>
-          <w:top w:color="auto" w:space="0" w:sz="0" w:val="none"/>
-          <w:left w:color="auto" w:space="0" w:sz="0" w:val="none"/>
-          <w:bottom w:color="auto" w:space="0" w:sz="0" w:val="none"/>
-          <w:right w:color="auto" w:space="0" w:sz="0" w:val="none"/>
-          <w:between w:color="auto" w:space="0" w:sz="0" w:val="none"/>
+          <w:top w:val="none" w:color="auto" w:sz="0" w:space="0"/>
+          <w:left w:val="none" w:color="auto" w:sz="0" w:space="0"/>
+          <w:bottom w:val="none" w:color="auto" w:sz="0" w:space="0"/>
+          <w:right w:val="none" w:color="auto" w:sz="0" w:space="0"/>
+          <w:between w:val="none" w:color="auto" w:sz="0" w:space="0"/>
         </w:pBdr>
         <w:spacing w:line="360" w:lineRule="auto"/>
         <w:jc w:val="both"/>
@@ -284,17 +338,19 @@
           <w:szCs w:val="24"/>
           <w:rtl w:val="0"/>
         </w:rPr>
-        <w:t xml:space="preserve">RFN10. Em uma página é possível fazer diversas ações (Usabilidade).</w:t>
-      </w:r>
+        <w:t>RFN10. Em uma página é possível fazer diversas ações (Usabilidade).</w:t>
+      </w:r>
+      <w:bookmarkStart w:id="0" w:name="_GoBack"/>
+      <w:bookmarkEnd w:id="0"/>
     </w:p>
     <w:p>
       <w:pPr>
         <w:pBdr>
-          <w:top w:color="auto" w:space="0" w:sz="0" w:val="none"/>
-          <w:left w:color="auto" w:space="0" w:sz="0" w:val="none"/>
-          <w:bottom w:color="auto" w:space="0" w:sz="0" w:val="none"/>
-          <w:right w:color="auto" w:space="0" w:sz="0" w:val="none"/>
-          <w:between w:color="auto" w:space="0" w:sz="0" w:val="none"/>
+          <w:top w:val="none" w:color="auto" w:sz="0" w:space="0"/>
+          <w:left w:val="none" w:color="auto" w:sz="0" w:space="0"/>
+          <w:bottom w:val="none" w:color="auto" w:sz="0" w:space="0"/>
+          <w:right w:val="none" w:color="auto" w:sz="0" w:space="0"/>
+          <w:between w:val="none" w:color="auto" w:sz="0" w:space="0"/>
         </w:pBdr>
         <w:spacing w:line="360" w:lineRule="auto"/>
         <w:jc w:val="left"/>
@@ -303,101 +359,399 @@
           <w:szCs w:val="24"/>
         </w:rPr>
       </w:pPr>
-      <w:r>
-        <w:rPr>
-          <w:rtl w:val="0"/>
-        </w:rPr>
-      </w:r>
     </w:p>
     <w:sectPr>
-      <w:pgSz w:h="16838" w:w="11906" w:orient="portrait"/>
-      <w:pgMar w:bottom="1133.8582677165355" w:top="1700.7874015748032" w:left="1700.7874015748032" w:right="1133.8582677165355" w:header="720" w:footer="720"/>
+      <w:pgSz w:w="11906" w:h="16838"/>
+      <w:pgMar w:top="1700" w:right="1133" w:bottom="1133" w:left="1700" w:header="720" w:footer="720" w:gutter="0"/>
       <w:pgNumType w:start="1"/>
+      <w:cols w:space="720" w:num="1"/>
     </w:sectPr>
   </w:body>
 </w:document>
 </file>
 
-<file path=word/numbering.xml><?xml version="1.0" encoding="utf-8"?>
-<w:numbering xmlns:mc="http://schemas.openxmlformats.org/markup-compatibility/2006" xmlns:o="urn:schemas-microsoft-com:office:office" xmlns:r="http://schemas.openxmlformats.org/officeDocument/2006/relationships" xmlns:m="http://schemas.openxmlformats.org/officeDocument/2006/math" xmlns:v="urn:schemas-microsoft-com:vml" xmlns:wp="http://schemas.openxmlformats.org/drawingml/2006/wordprocessingDrawing" xmlns:w10="urn:schemas-microsoft-com:office:word" xmlns:w="http://schemas.openxmlformats.org/wordprocessingml/2006/main" xmlns:wne="http://schemas.microsoft.com/office/word/2006/wordml" xmlns:sl="http://schemas.openxmlformats.org/schemaLibrary/2006/main" xmlns:a="http://schemas.openxmlformats.org/drawingml/2006/main" xmlns:pic="http://schemas.openxmlformats.org/drawingml/2006/picture" xmlns:c="http://schemas.openxmlformats.org/drawingml/2006/chart" xmlns:lc="http://schemas.openxmlformats.org/drawingml/2006/lockedCanvas" xmlns:dgm="http://schemas.openxmlformats.org/drawingml/2006/diagram" xmlns:wps="http://schemas.microsoft.com/office/word/2010/wordprocessingShape" xmlns:wpg="http://schemas.microsoft.com/office/word/2010/wordprocessingGroup" xmlns:w14="http://schemas.microsoft.com/office/word/2010/wordml" xmlns:w15="http://schemas.microsoft.com/office/word/2012/wordml"/>
+<file path=word/endnotes.xml><?xml version="1.0" encoding="utf-8"?>
+<w:endnotes xmlns:wpc="http://schemas.microsoft.com/office/word/2010/wordprocessingCanvas" xmlns:mc="http://schemas.openxmlformats.org/markup-compatibility/2006" xmlns:o="urn:schemas-microsoft-com:office:office" xmlns:r="http://schemas.openxmlformats.org/officeDocument/2006/relationships" xmlns:m="http://schemas.openxmlformats.org/officeDocument/2006/math" xmlns:v="urn:schemas-microsoft-com:vml" xmlns:wp14="http://schemas.microsoft.com/office/word/2010/wordprocessingDrawing" xmlns:wp="http://schemas.openxmlformats.org/drawingml/2006/wordprocessingDrawing" xmlns:w="http://schemas.openxmlformats.org/wordprocessingml/2006/main" xmlns:w14="http://schemas.microsoft.com/office/word/2010/wordml" xmlns:w15="http://schemas.microsoft.com/office/word/2012/wordml" xmlns:w10="urn:schemas-microsoft-com:office:word" xmlns:wpg="http://schemas.microsoft.com/office/word/2010/wordprocessingGroup" xmlns:wpi="http://schemas.microsoft.com/office/word/2010/wordprocessingInk" xmlns:wne="http://schemas.microsoft.com/office/word/2006/wordml" xmlns:wps="http://schemas.microsoft.com/office/word/2010/wordprocessingShape" xmlns:wpsCustomData="http://www.wps.cn/officeDocument/2013/wpsCustomData" mc:Ignorable="w14 w15 wp14">
+  <w:endnote w:type="separator" w:id="0">
+    <w:p>
+      <w:pPr>
+        <w:spacing w:line="240" w:lineRule="auto"/>
+      </w:pPr>
+      <w:r>
+        <w:separator/>
+      </w:r>
+    </w:p>
+  </w:endnote>
+  <w:endnote w:type="continuationSeparator" w:id="1">
+    <w:p>
+      <w:pPr>
+        <w:spacing w:line="240" w:lineRule="auto"/>
+      </w:pPr>
+      <w:r>
+        <w:continuationSeparator/>
+      </w:r>
+    </w:p>
+  </w:endnote>
+</w:endnotes>
+</file>
+
+<file path=word/footnotes.xml><?xml version="1.0" encoding="utf-8"?>
+<w:footnotes xmlns:wpc="http://schemas.microsoft.com/office/word/2010/wordprocessingCanvas" xmlns:mc="http://schemas.openxmlformats.org/markup-compatibility/2006" xmlns:o="urn:schemas-microsoft-com:office:office" xmlns:r="http://schemas.openxmlformats.org/officeDocument/2006/relationships" xmlns:m="http://schemas.openxmlformats.org/officeDocument/2006/math" xmlns:v="urn:schemas-microsoft-com:vml" xmlns:wp14="http://schemas.microsoft.com/office/word/2010/wordprocessingDrawing" xmlns:wp="http://schemas.openxmlformats.org/drawingml/2006/wordprocessingDrawing" xmlns:w="http://schemas.openxmlformats.org/wordprocessingml/2006/main" xmlns:w14="http://schemas.microsoft.com/office/word/2010/wordml" xmlns:w15="http://schemas.microsoft.com/office/word/2012/wordml" xmlns:w10="urn:schemas-microsoft-com:office:word" xmlns:wpg="http://schemas.microsoft.com/office/word/2010/wordprocessingGroup" xmlns:wpi="http://schemas.microsoft.com/office/word/2010/wordprocessingInk" xmlns:wne="http://schemas.microsoft.com/office/word/2006/wordml" xmlns:wps="http://schemas.microsoft.com/office/word/2010/wordprocessingShape" xmlns:wpsCustomData="http://www.wps.cn/officeDocument/2013/wpsCustomData" mc:Ignorable="w14 w15 wp14">
+  <w:footnote w:type="separator" w:id="0">
+    <w:p>
+      <w:pPr>
+        <w:spacing w:line="240" w:lineRule="auto"/>
+      </w:pPr>
+      <w:r>
+        <w:separator/>
+      </w:r>
+    </w:p>
+  </w:footnote>
+  <w:footnote w:type="continuationSeparator" w:id="1">
+    <w:p>
+      <w:pPr>
+        <w:spacing w:line="240" w:lineRule="auto"/>
+      </w:pPr>
+      <w:r>
+        <w:continuationSeparator/>
+      </w:r>
+    </w:p>
+  </w:footnote>
+</w:footnotes>
 </file>
 
 <file path=word/styles.xml><?xml version="1.0" encoding="utf-8"?>
-<w:styles xmlns:mc="http://schemas.openxmlformats.org/markup-compatibility/2006" xmlns:o="urn:schemas-microsoft-com:office:office" xmlns:r="http://schemas.openxmlformats.org/officeDocument/2006/relationships" xmlns:m="http://schemas.openxmlformats.org/officeDocument/2006/math" xmlns:v="urn:schemas-microsoft-com:vml" xmlns:wp="http://schemas.openxmlformats.org/drawingml/2006/wordprocessingDrawing" xmlns:w10="urn:schemas-microsoft-com:office:word" xmlns:w="http://schemas.openxmlformats.org/wordprocessingml/2006/main" xmlns:wne="http://schemas.microsoft.com/office/word/2006/wordml" xmlns:sl="http://schemas.openxmlformats.org/schemaLibrary/2006/main" xmlns:a="http://schemas.openxmlformats.org/drawingml/2006/main" xmlns:pic="http://schemas.openxmlformats.org/drawingml/2006/picture" xmlns:c="http://schemas.openxmlformats.org/drawingml/2006/chart" xmlns:lc="http://schemas.openxmlformats.org/drawingml/2006/lockedCanvas" xmlns:dgm="http://schemas.openxmlformats.org/drawingml/2006/diagram" xmlns:wps="http://schemas.microsoft.com/office/word/2010/wordprocessingShape" xmlns:wpg="http://schemas.microsoft.com/office/word/2010/wordprocessingGroup" xmlns:w14="http://schemas.microsoft.com/office/word/2010/wordml" xmlns:w15="http://schemas.microsoft.com/office/word/2012/wordml">
+<w:styles xmlns:mc="http://schemas.openxmlformats.org/markup-compatibility/2006" xmlns:o="urn:schemas-microsoft-com:office:office" xmlns:r="http://schemas.openxmlformats.org/officeDocument/2006/relationships" xmlns:m="http://schemas.openxmlformats.org/officeDocument/2006/math" xmlns:v="urn:schemas-microsoft-com:vml" xmlns:w="http://schemas.openxmlformats.org/wordprocessingml/2006/main" xmlns:w14="http://schemas.microsoft.com/office/word/2010/wordml" xmlns:w10="urn:schemas-microsoft-com:office:word" xmlns:sl="http://schemas.openxmlformats.org/schemaLibrary/2006/main" xmlns:wpsCustomData="http://www.wps.cn/officeDocument/2013/wpsCustomData" mc:Ignorable="w14">
   <w:docDefaults>
     <w:rPrDefault>
       <w:rPr>
-        <w:rFonts w:ascii="Arial" w:cs="Arial" w:eastAsia="Arial" w:hAnsi="Arial"/>
-        <w:sz w:val="22"/>
-        <w:szCs w:val="22"/>
-        <w:lang w:val="pt_BR"/>
+        <w:rFonts w:ascii="Arial" w:hAnsi="Arial" w:eastAsia="Arial" w:cs="Arial"/>
       </w:rPr>
     </w:rPrDefault>
-    <w:pPrDefault>
-      <w:pPr>
-        <w:spacing w:line="276" w:lineRule="auto"/>
-      </w:pPr>
-    </w:pPrDefault>
   </w:docDefaults>
-  <w:style w:type="paragraph" w:styleId="Normal" w:default="1">
-    <w:name w:val="normal"/>
+  <w:latentStyles w:count="260" w:defQFormat="0" w:defUnhideWhenUsed="1" w:defSemiHidden="1" w:defUIPriority="99" w:defLockedState="0">
+    <w:lsdException w:qFormat="1" w:unhideWhenUsed="0" w:uiPriority="0" w:semiHidden="0" w:name="Normal"/>
+    <w:lsdException w:qFormat="1" w:unhideWhenUsed="0" w:uiPriority="0" w:semiHidden="0" w:name="heading 1"/>
+    <w:lsdException w:qFormat="1" w:unhideWhenUsed="0" w:uiPriority="0" w:semiHidden="0" w:name="heading 2"/>
+    <w:lsdException w:qFormat="1" w:unhideWhenUsed="0" w:uiPriority="0" w:semiHidden="0" w:name="heading 3"/>
+    <w:lsdException w:qFormat="1" w:unhideWhenUsed="0" w:uiPriority="0" w:semiHidden="0" w:name="heading 4"/>
+    <w:lsdException w:qFormat="1" w:unhideWhenUsed="0" w:uiPriority="0" w:semiHidden="0" w:name="heading 5"/>
+    <w:lsdException w:qFormat="1" w:unhideWhenUsed="0" w:uiPriority="0" w:semiHidden="0" w:name="heading 6"/>
+    <w:lsdException w:qFormat="1" w:uiPriority="0" w:name="heading 7"/>
+    <w:lsdException w:qFormat="1" w:uiPriority="0" w:name="heading 8"/>
+    <w:lsdException w:qFormat="1" w:uiPriority="0" w:name="heading 9"/>
+    <w:lsdException w:unhideWhenUsed="0" w:uiPriority="0" w:semiHidden="0" w:name="index 1"/>
+    <w:lsdException w:unhideWhenUsed="0" w:uiPriority="0" w:semiHidden="0" w:name="index 2"/>
+    <w:lsdException w:unhideWhenUsed="0" w:uiPriority="0" w:semiHidden="0" w:name="index 3"/>
+    <w:lsdException w:unhideWhenUsed="0" w:uiPriority="0" w:semiHidden="0" w:name="index 4"/>
+    <w:lsdException w:unhideWhenUsed="0" w:uiPriority="0" w:semiHidden="0" w:name="index 5"/>
+    <w:lsdException w:unhideWhenUsed="0" w:uiPriority="0" w:semiHidden="0" w:name="index 6"/>
+    <w:lsdException w:unhideWhenUsed="0" w:uiPriority="0" w:semiHidden="0" w:name="index 7"/>
+    <w:lsdException w:unhideWhenUsed="0" w:uiPriority="0" w:semiHidden="0" w:name="index 8"/>
+    <w:lsdException w:unhideWhenUsed="0" w:uiPriority="0" w:semiHidden="0" w:name="index 9"/>
+    <w:lsdException w:unhideWhenUsed="0" w:uiPriority="0" w:semiHidden="0" w:name="toc 1"/>
+    <w:lsdException w:unhideWhenUsed="0" w:uiPriority="0" w:semiHidden="0" w:name="toc 2"/>
+    <w:lsdException w:unhideWhenUsed="0" w:uiPriority="0" w:semiHidden="0" w:name="toc 3"/>
+    <w:lsdException w:unhideWhenUsed="0" w:uiPriority="0" w:semiHidden="0" w:name="toc 4"/>
+    <w:lsdException w:unhideWhenUsed="0" w:uiPriority="0" w:semiHidden="0" w:name="toc 5"/>
+    <w:lsdException w:unhideWhenUsed="0" w:uiPriority="0" w:semiHidden="0" w:name="toc 6"/>
+    <w:lsdException w:unhideWhenUsed="0" w:uiPriority="0" w:semiHidden="0" w:name="toc 7"/>
+    <w:lsdException w:unhideWhenUsed="0" w:uiPriority="0" w:semiHidden="0" w:name="toc 8"/>
+    <w:lsdException w:unhideWhenUsed="0" w:uiPriority="0" w:semiHidden="0" w:name="toc 9"/>
+    <w:lsdException w:unhideWhenUsed="0" w:uiPriority="0" w:semiHidden="0" w:name="Normal Indent"/>
+    <w:lsdException w:unhideWhenUsed="0" w:uiPriority="0" w:semiHidden="0" w:name="footnote text"/>
+    <w:lsdException w:unhideWhenUsed="0" w:uiPriority="0" w:semiHidden="0" w:name="annotation text"/>
+    <w:lsdException w:unhideWhenUsed="0" w:uiPriority="0" w:semiHidden="0" w:name="header"/>
+    <w:lsdException w:unhideWhenUsed="0" w:uiPriority="0" w:semiHidden="0" w:name="footer"/>
+    <w:lsdException w:unhideWhenUsed="0" w:uiPriority="0" w:semiHidden="0" w:name="index heading"/>
+    <w:lsdException w:qFormat="1" w:uiPriority="0" w:name="caption"/>
+    <w:lsdException w:unhideWhenUsed="0" w:uiPriority="0" w:semiHidden="0" w:name="table of figures"/>
+    <w:lsdException w:unhideWhenUsed="0" w:uiPriority="0" w:semiHidden="0" w:name="envelope address"/>
+    <w:lsdException w:unhideWhenUsed="0" w:uiPriority="0" w:semiHidden="0" w:name="envelope return"/>
+    <w:lsdException w:unhideWhenUsed="0" w:uiPriority="0" w:semiHidden="0" w:name="footnote reference"/>
+    <w:lsdException w:unhideWhenUsed="0" w:uiPriority="0" w:semiHidden="0" w:name="annotation reference"/>
+    <w:lsdException w:unhideWhenUsed="0" w:uiPriority="0" w:semiHidden="0" w:name="line number"/>
+    <w:lsdException w:unhideWhenUsed="0" w:uiPriority="0" w:semiHidden="0" w:name="page number"/>
+    <w:lsdException w:unhideWhenUsed="0" w:uiPriority="0" w:semiHidden="0" w:name="endnote reference"/>
+    <w:lsdException w:unhideWhenUsed="0" w:uiPriority="0" w:semiHidden="0" w:name="endnote text"/>
+    <w:lsdException w:unhideWhenUsed="0" w:uiPriority="0" w:semiHidden="0" w:name="table of authorities"/>
+    <w:lsdException w:unhideWhenUsed="0" w:uiPriority="0" w:semiHidden="0" w:name="macro"/>
+    <w:lsdException w:unhideWhenUsed="0" w:uiPriority="0" w:semiHidden="0" w:name="toa heading"/>
+    <w:lsdException w:unhideWhenUsed="0" w:uiPriority="0" w:semiHidden="0" w:name="List"/>
+    <w:lsdException w:unhideWhenUsed="0" w:uiPriority="0" w:semiHidden="0" w:name="List Bullet"/>
+    <w:lsdException w:unhideWhenUsed="0" w:uiPriority="0" w:semiHidden="0" w:name="List Number"/>
+    <w:lsdException w:unhideWhenUsed="0" w:uiPriority="0" w:semiHidden="0" w:name="List 2"/>
+    <w:lsdException w:unhideWhenUsed="0" w:uiPriority="0" w:semiHidden="0" w:name="List 3"/>
+    <w:lsdException w:unhideWhenUsed="0" w:uiPriority="0" w:semiHidden="0" w:name="List 4"/>
+    <w:lsdException w:unhideWhenUsed="0" w:uiPriority="0" w:semiHidden="0" w:name="List 5"/>
+    <w:lsdException w:unhideWhenUsed="0" w:uiPriority="0" w:semiHidden="0" w:name="List Bullet 2"/>
+    <w:lsdException w:unhideWhenUsed="0" w:uiPriority="0" w:semiHidden="0" w:name="List Bullet 3"/>
+    <w:lsdException w:unhideWhenUsed="0" w:uiPriority="0" w:semiHidden="0" w:name="List Bullet 4"/>
+    <w:lsdException w:unhideWhenUsed="0" w:uiPriority="0" w:semiHidden="0" w:name="List Bullet 5"/>
+    <w:lsdException w:unhideWhenUsed="0" w:uiPriority="0" w:semiHidden="0" w:name="List Number 2"/>
+    <w:lsdException w:unhideWhenUsed="0" w:uiPriority="0" w:semiHidden="0" w:name="List Number 3"/>
+    <w:lsdException w:unhideWhenUsed="0" w:uiPriority="0" w:semiHidden="0" w:name="List Number 4"/>
+    <w:lsdException w:unhideWhenUsed="0" w:uiPriority="0" w:semiHidden="0" w:name="List Number 5"/>
+    <w:lsdException w:qFormat="1" w:unhideWhenUsed="0" w:uiPriority="0" w:semiHidden="0" w:name="Title"/>
+    <w:lsdException w:unhideWhenUsed="0" w:uiPriority="0" w:semiHidden="0" w:name="Closing"/>
+    <w:lsdException w:unhideWhenUsed="0" w:uiPriority="0" w:semiHidden="0" w:name="Signature"/>
+    <w:lsdException w:unhideWhenUsed="0" w:uiPriority="0" w:name="Default Paragraph Font"/>
+    <w:lsdException w:unhideWhenUsed="0" w:uiPriority="0" w:semiHidden="0" w:name="Body Text"/>
+    <w:lsdException w:unhideWhenUsed="0" w:uiPriority="0" w:semiHidden="0" w:name="Body Text Indent"/>
+    <w:lsdException w:unhideWhenUsed="0" w:uiPriority="0" w:semiHidden="0" w:name="List Continue"/>
+    <w:lsdException w:unhideWhenUsed="0" w:uiPriority="0" w:semiHidden="0" w:name="List Continue 2"/>
+    <w:lsdException w:unhideWhenUsed="0" w:uiPriority="0" w:semiHidden="0" w:name="List Continue 3"/>
+    <w:lsdException w:unhideWhenUsed="0" w:uiPriority="0" w:semiHidden="0" w:name="List Continue 4"/>
+    <w:lsdException w:unhideWhenUsed="0" w:uiPriority="0" w:semiHidden="0" w:name="List Continue 5"/>
+    <w:lsdException w:unhideWhenUsed="0" w:uiPriority="0" w:semiHidden="0" w:name="Message Header"/>
+    <w:lsdException w:qFormat="1" w:unhideWhenUsed="0" w:uiPriority="0" w:semiHidden="0" w:name="Subtitle"/>
+    <w:lsdException w:unhideWhenUsed="0" w:uiPriority="0" w:semiHidden="0" w:name="Salutation"/>
+    <w:lsdException w:unhideWhenUsed="0" w:uiPriority="0" w:semiHidden="0" w:name="Date"/>
+    <w:lsdException w:unhideWhenUsed="0" w:uiPriority="0" w:semiHidden="0" w:name="Body Text First Indent"/>
+    <w:lsdException w:unhideWhenUsed="0" w:uiPriority="0" w:semiHidden="0" w:name="Body Text First Indent 2"/>
+    <w:lsdException w:unhideWhenUsed="0" w:uiPriority="0" w:semiHidden="0" w:name="Note Heading"/>
+    <w:lsdException w:unhideWhenUsed="0" w:uiPriority="0" w:semiHidden="0" w:name="Body Text 2"/>
+    <w:lsdException w:unhideWhenUsed="0" w:uiPriority="0" w:semiHidden="0" w:name="Body Text 3"/>
+    <w:lsdException w:unhideWhenUsed="0" w:uiPriority="0" w:semiHidden="0" w:name="Body Text Indent 2"/>
+    <w:lsdException w:unhideWhenUsed="0" w:uiPriority="0" w:semiHidden="0" w:name="Body Text Indent 3"/>
+    <w:lsdException w:unhideWhenUsed="0" w:uiPriority="0" w:semiHidden="0" w:name="Block Text"/>
+    <w:lsdException w:unhideWhenUsed="0" w:uiPriority="0" w:semiHidden="0" w:name="Hyperlink"/>
+    <w:lsdException w:unhideWhenUsed="0" w:uiPriority="0" w:semiHidden="0" w:name="FollowedHyperlink"/>
+    <w:lsdException w:qFormat="1" w:unhideWhenUsed="0" w:uiPriority="0" w:semiHidden="0" w:name="Strong"/>
+    <w:lsdException w:qFormat="1" w:unhideWhenUsed="0" w:uiPriority="0" w:semiHidden="0" w:name="Emphasis"/>
+    <w:lsdException w:unhideWhenUsed="0" w:uiPriority="0" w:semiHidden="0" w:name="Document Map"/>
+    <w:lsdException w:unhideWhenUsed="0" w:uiPriority="0" w:semiHidden="0" w:name="Plain Text"/>
+    <w:lsdException w:unhideWhenUsed="0" w:uiPriority="0" w:semiHidden="0" w:name="E-mail Signature"/>
+    <w:lsdException w:unhideWhenUsed="0" w:uiPriority="0" w:semiHidden="0" w:name="Normal (Web)"/>
+    <w:lsdException w:unhideWhenUsed="0" w:uiPriority="0" w:semiHidden="0" w:name="HTML Acronym"/>
+    <w:lsdException w:unhideWhenUsed="0" w:uiPriority="0" w:semiHidden="0" w:name="HTML Address"/>
+    <w:lsdException w:unhideWhenUsed="0" w:uiPriority="0" w:semiHidden="0" w:name="HTML Cite"/>
+    <w:lsdException w:unhideWhenUsed="0" w:uiPriority="0" w:semiHidden="0" w:name="HTML Code"/>
+    <w:lsdException w:unhideWhenUsed="0" w:uiPriority="0" w:semiHidden="0" w:name="HTML Definition"/>
+    <w:lsdException w:unhideWhenUsed="0" w:uiPriority="0" w:semiHidden="0" w:name="HTML Keyboard"/>
+    <w:lsdException w:unhideWhenUsed="0" w:uiPriority="0" w:semiHidden="0" w:name="HTML Preformatted"/>
+    <w:lsdException w:unhideWhenUsed="0" w:uiPriority="0" w:semiHidden="0" w:name="HTML Sample"/>
+    <w:lsdException w:unhideWhenUsed="0" w:uiPriority="0" w:semiHidden="0" w:name="HTML Typewriter"/>
+    <w:lsdException w:unhideWhenUsed="0" w:uiPriority="0" w:semiHidden="0" w:name="HTML Variable"/>
+    <w:lsdException w:unhideWhenUsed="0" w:uiPriority="0" w:name="Normal Table"/>
+    <w:lsdException w:unhideWhenUsed="0" w:uiPriority="0" w:semiHidden="0" w:name="annotation subject"/>
+    <w:lsdException w:unhideWhenUsed="0" w:uiPriority="0" w:semiHidden="0" w:name="Table Simple 1"/>
+    <w:lsdException w:unhideWhenUsed="0" w:uiPriority="0" w:semiHidden="0" w:name="Table Simple 2"/>
+    <w:lsdException w:unhideWhenUsed="0" w:uiPriority="0" w:semiHidden="0" w:name="Table Simple 3"/>
+    <w:lsdException w:unhideWhenUsed="0" w:uiPriority="0" w:semiHidden="0" w:name="Table Classic 1"/>
+    <w:lsdException w:unhideWhenUsed="0" w:uiPriority="0" w:semiHidden="0" w:name="Table Classic 2"/>
+    <w:lsdException w:unhideWhenUsed="0" w:uiPriority="0" w:semiHidden="0" w:name="Table Classic 3"/>
+    <w:lsdException w:unhideWhenUsed="0" w:uiPriority="0" w:semiHidden="0" w:name="Table Classic 4"/>
+    <w:lsdException w:unhideWhenUsed="0" w:uiPriority="0" w:semiHidden="0" w:name="Table Colorful 1"/>
+    <w:lsdException w:unhideWhenUsed="0" w:uiPriority="0" w:semiHidden="0" w:name="Table Colorful 2"/>
+    <w:lsdException w:unhideWhenUsed="0" w:uiPriority="0" w:semiHidden="0" w:name="Table Colorful 3"/>
+    <w:lsdException w:unhideWhenUsed="0" w:uiPriority="0" w:semiHidden="0" w:name="Table Columns 1"/>
+    <w:lsdException w:unhideWhenUsed="0" w:uiPriority="0" w:semiHidden="0" w:name="Table Columns 2"/>
+    <w:lsdException w:unhideWhenUsed="0" w:uiPriority="0" w:semiHidden="0" w:name="Table Columns 3"/>
+    <w:lsdException w:unhideWhenUsed="0" w:uiPriority="0" w:semiHidden="0" w:name="Table Columns 4"/>
+    <w:lsdException w:unhideWhenUsed="0" w:uiPriority="0" w:semiHidden="0" w:name="Table Columns 5"/>
+    <w:lsdException w:unhideWhenUsed="0" w:uiPriority="0" w:semiHidden="0" w:name="Table Grid 1"/>
+    <w:lsdException w:unhideWhenUsed="0" w:uiPriority="0" w:semiHidden="0" w:name="Table Grid 2"/>
+    <w:lsdException w:unhideWhenUsed="0" w:uiPriority="0" w:semiHidden="0" w:name="Table Grid 3"/>
+    <w:lsdException w:unhideWhenUsed="0" w:uiPriority="0" w:semiHidden="0" w:name="Table Grid 4"/>
+    <w:lsdException w:unhideWhenUsed="0" w:uiPriority="0" w:semiHidden="0" w:name="Table Grid 5"/>
+    <w:lsdException w:unhideWhenUsed="0" w:uiPriority="0" w:semiHidden="0" w:name="Table Grid 6"/>
+    <w:lsdException w:unhideWhenUsed="0" w:uiPriority="0" w:semiHidden="0" w:name="Table Grid 7"/>
+    <w:lsdException w:unhideWhenUsed="0" w:uiPriority="0" w:semiHidden="0" w:name="Table Grid 8"/>
+    <w:lsdException w:unhideWhenUsed="0" w:uiPriority="0" w:semiHidden="0" w:name="Table List 1"/>
+    <w:lsdException w:unhideWhenUsed="0" w:uiPriority="0" w:semiHidden="0" w:name="Table List 2"/>
+    <w:lsdException w:unhideWhenUsed="0" w:uiPriority="0" w:semiHidden="0" w:name="Table List 3"/>
+    <w:lsdException w:unhideWhenUsed="0" w:uiPriority="0" w:semiHidden="0" w:name="Table List 4"/>
+    <w:lsdException w:unhideWhenUsed="0" w:uiPriority="0" w:semiHidden="0" w:name="Table List 5"/>
+    <w:lsdException w:unhideWhenUsed="0" w:uiPriority="0" w:semiHidden="0" w:name="Table List 6"/>
+    <w:lsdException w:unhideWhenUsed="0" w:uiPriority="0" w:semiHidden="0" w:name="Table List 7"/>
+    <w:lsdException w:unhideWhenUsed="0" w:uiPriority="0" w:semiHidden="0" w:name="Table List 8"/>
+    <w:lsdException w:unhideWhenUsed="0" w:uiPriority="0" w:semiHidden="0" w:name="Table 3D effects 1"/>
+    <w:lsdException w:unhideWhenUsed="0" w:uiPriority="0" w:semiHidden="0" w:name="Table 3D effects 2"/>
+    <w:lsdException w:unhideWhenUsed="0" w:uiPriority="0" w:semiHidden="0" w:name="Table 3D effects 3"/>
+    <w:lsdException w:unhideWhenUsed="0" w:uiPriority="0" w:semiHidden="0" w:name="Table Contemporary"/>
+    <w:lsdException w:unhideWhenUsed="0" w:uiPriority="0" w:semiHidden="0" w:name="Table Elegant"/>
+    <w:lsdException w:unhideWhenUsed="0" w:uiPriority="0" w:semiHidden="0" w:name="Table Professional"/>
+    <w:lsdException w:unhideWhenUsed="0" w:uiPriority="0" w:semiHidden="0" w:name="Table Subtle 1"/>
+    <w:lsdException w:unhideWhenUsed="0" w:uiPriority="0" w:semiHidden="0" w:name="Table Subtle 2"/>
+    <w:lsdException w:unhideWhenUsed="0" w:uiPriority="0" w:semiHidden="0" w:name="Table Web 1"/>
+    <w:lsdException w:unhideWhenUsed="0" w:uiPriority="0" w:semiHidden="0" w:name="Table Web 2"/>
+    <w:lsdException w:unhideWhenUsed="0" w:uiPriority="0" w:semiHidden="0" w:name="Table Web 3"/>
+    <w:lsdException w:unhideWhenUsed="0" w:uiPriority="0" w:semiHidden="0" w:name="Balloon Text"/>
+    <w:lsdException w:unhideWhenUsed="0" w:uiPriority="0" w:semiHidden="0" w:name="Table Grid"/>
+    <w:lsdException w:unhideWhenUsed="0" w:uiPriority="0" w:semiHidden="0" w:name="Table Theme"/>
+    <w:lsdException w:unhideWhenUsed="0" w:uiPriority="60" w:semiHidden="0" w:name="Light Shading"/>
+    <w:lsdException w:unhideWhenUsed="0" w:uiPriority="61" w:semiHidden="0" w:name="Light List"/>
+    <w:lsdException w:unhideWhenUsed="0" w:uiPriority="62" w:semiHidden="0" w:name="Light Grid"/>
+    <w:lsdException w:unhideWhenUsed="0" w:uiPriority="63" w:semiHidden="0" w:name="Medium Shading 1"/>
+    <w:lsdException w:unhideWhenUsed="0" w:uiPriority="64" w:semiHidden="0" w:name="Medium Shading 2"/>
+    <w:lsdException w:unhideWhenUsed="0" w:uiPriority="65" w:semiHidden="0" w:name="Medium List 1"/>
+    <w:lsdException w:unhideWhenUsed="0" w:uiPriority="66" w:semiHidden="0" w:name="Medium List 2"/>
+    <w:lsdException w:unhideWhenUsed="0" w:uiPriority="67" w:semiHidden="0" w:name="Medium Grid 1"/>
+    <w:lsdException w:unhideWhenUsed="0" w:uiPriority="68" w:semiHidden="0" w:name="Medium Grid 2"/>
+    <w:lsdException w:unhideWhenUsed="0" w:uiPriority="69" w:semiHidden="0" w:name="Medium Grid 3"/>
+    <w:lsdException w:unhideWhenUsed="0" w:uiPriority="70" w:semiHidden="0" w:name="Dark List"/>
+    <w:lsdException w:unhideWhenUsed="0" w:uiPriority="71" w:semiHidden="0" w:name="Colorful Shading"/>
+    <w:lsdException w:unhideWhenUsed="0" w:uiPriority="72" w:semiHidden="0" w:name="Colorful List"/>
+    <w:lsdException w:unhideWhenUsed="0" w:uiPriority="73" w:semiHidden="0" w:name="Colorful Grid"/>
+    <w:lsdException w:unhideWhenUsed="0" w:uiPriority="60" w:semiHidden="0" w:name="Light Shading Accent 1"/>
+    <w:lsdException w:unhideWhenUsed="0" w:uiPriority="61" w:semiHidden="0" w:name="Light List Accent 1"/>
+    <w:lsdException w:unhideWhenUsed="0" w:uiPriority="62" w:semiHidden="0" w:name="Light Grid Accent 1"/>
+    <w:lsdException w:unhideWhenUsed="0" w:uiPriority="63" w:semiHidden="0" w:name="Medium Shading 1 Accent 1"/>
+    <w:lsdException w:unhideWhenUsed="0" w:uiPriority="64" w:semiHidden="0" w:name="Medium Shading 2 Accent 1"/>
+    <w:lsdException w:unhideWhenUsed="0" w:uiPriority="65" w:semiHidden="0" w:name="Medium List 1 Accent 1"/>
+    <w:lsdException w:unhideWhenUsed="0" w:uiPriority="66" w:semiHidden="0" w:name="Medium List 2 Accent 1"/>
+    <w:lsdException w:unhideWhenUsed="0" w:uiPriority="67" w:semiHidden="0" w:name="Medium Grid 1 Accent 1"/>
+    <w:lsdException w:unhideWhenUsed="0" w:uiPriority="68" w:semiHidden="0" w:name="Medium Grid 2 Accent 1"/>
+    <w:lsdException w:unhideWhenUsed="0" w:uiPriority="69" w:semiHidden="0" w:name="Medium Grid 3 Accent 1"/>
+    <w:lsdException w:unhideWhenUsed="0" w:uiPriority="70" w:semiHidden="0" w:name="Dark List Accent 1"/>
+    <w:lsdException w:unhideWhenUsed="0" w:uiPriority="71" w:semiHidden="0" w:name="Colorful Shading Accent 1"/>
+    <w:lsdException w:unhideWhenUsed="0" w:uiPriority="72" w:semiHidden="0" w:name="Colorful List Accent 1"/>
+    <w:lsdException w:unhideWhenUsed="0" w:uiPriority="73" w:semiHidden="0" w:name="Colorful Grid Accent 1"/>
+    <w:lsdException w:unhideWhenUsed="0" w:uiPriority="60" w:semiHidden="0" w:name="Light Shading Accent 2"/>
+    <w:lsdException w:unhideWhenUsed="0" w:uiPriority="61" w:semiHidden="0" w:name="Light List Accent 2"/>
+    <w:lsdException w:unhideWhenUsed="0" w:uiPriority="62" w:semiHidden="0" w:name="Light Grid Accent 2"/>
+    <w:lsdException w:unhideWhenUsed="0" w:uiPriority="63" w:semiHidden="0" w:name="Medium Shading 1 Accent 2"/>
+    <w:lsdException w:unhideWhenUsed="0" w:uiPriority="64" w:semiHidden="0" w:name="Medium Shading 2 Accent 2"/>
+    <w:lsdException w:unhideWhenUsed="0" w:uiPriority="65" w:semiHidden="0" w:name="Medium List 1 Accent 2"/>
+    <w:lsdException w:unhideWhenUsed="0" w:uiPriority="66" w:semiHidden="0" w:name="Medium List 2 Accent 2"/>
+    <w:lsdException w:unhideWhenUsed="0" w:uiPriority="67" w:semiHidden="0" w:name="Medium Grid 1 Accent 2"/>
+    <w:lsdException w:unhideWhenUsed="0" w:uiPriority="68" w:semiHidden="0" w:name="Medium Grid 2 Accent 2"/>
+    <w:lsdException w:unhideWhenUsed="0" w:uiPriority="69" w:semiHidden="0" w:name="Medium Grid 3 Accent 2"/>
+    <w:lsdException w:unhideWhenUsed="0" w:uiPriority="70" w:semiHidden="0" w:name="Dark List Accent 2"/>
+    <w:lsdException w:unhideWhenUsed="0" w:uiPriority="71" w:semiHidden="0" w:name="Colorful Shading Accent 2"/>
+    <w:lsdException w:unhideWhenUsed="0" w:uiPriority="72" w:semiHidden="0" w:name="Colorful List Accent 2"/>
+    <w:lsdException w:unhideWhenUsed="0" w:uiPriority="73" w:semiHidden="0" w:name="Colorful Grid Accent 2"/>
+    <w:lsdException w:unhideWhenUsed="0" w:uiPriority="60" w:semiHidden="0" w:name="Light Shading Accent 3"/>
+    <w:lsdException w:unhideWhenUsed="0" w:uiPriority="61" w:semiHidden="0" w:name="Light List Accent 3"/>
+    <w:lsdException w:unhideWhenUsed="0" w:uiPriority="62" w:semiHidden="0" w:name="Light Grid Accent 3"/>
+    <w:lsdException w:unhideWhenUsed="0" w:uiPriority="63" w:semiHidden="0" w:name="Medium Shading 1 Accent 3"/>
+    <w:lsdException w:unhideWhenUsed="0" w:uiPriority="64" w:semiHidden="0" w:name="Medium Shading 2 Accent 3"/>
+    <w:lsdException w:unhideWhenUsed="0" w:uiPriority="65" w:semiHidden="0" w:name="Medium List 1 Accent 3"/>
+    <w:lsdException w:unhideWhenUsed="0" w:uiPriority="66" w:semiHidden="0" w:name="Medium List 2 Accent 3"/>
+    <w:lsdException w:unhideWhenUsed="0" w:uiPriority="67" w:semiHidden="0" w:name="Medium Grid 1 Accent 3"/>
+    <w:lsdException w:unhideWhenUsed="0" w:uiPriority="68" w:semiHidden="0" w:name="Medium Grid 2 Accent 3"/>
+    <w:lsdException w:unhideWhenUsed="0" w:uiPriority="69" w:semiHidden="0" w:name="Medium Grid 3 Accent 3"/>
+    <w:lsdException w:unhideWhenUsed="0" w:uiPriority="70" w:semiHidden="0" w:name="Dark List Accent 3"/>
+    <w:lsdException w:unhideWhenUsed="0" w:uiPriority="71" w:semiHidden="0" w:name="Colorful Shading Accent 3"/>
+    <w:lsdException w:unhideWhenUsed="0" w:uiPriority="72" w:semiHidden="0" w:name="Colorful List Accent 3"/>
+    <w:lsdException w:unhideWhenUsed="0" w:uiPriority="73" w:semiHidden="0" w:name="Colorful Grid Accent 3"/>
+    <w:lsdException w:unhideWhenUsed="0" w:uiPriority="60" w:semiHidden="0" w:name="Light Shading Accent 4"/>
+    <w:lsdException w:unhideWhenUsed="0" w:uiPriority="61" w:semiHidden="0" w:name="Light List Accent 4"/>
+    <w:lsdException w:unhideWhenUsed="0" w:uiPriority="62" w:semiHidden="0" w:name="Light Grid Accent 4"/>
+    <w:lsdException w:unhideWhenUsed="0" w:uiPriority="63" w:semiHidden="0" w:name="Medium Shading 1 Accent 4"/>
+    <w:lsdException w:unhideWhenUsed="0" w:uiPriority="64" w:semiHidden="0" w:name="Medium Shading 2 Accent 4"/>
+    <w:lsdException w:unhideWhenUsed="0" w:uiPriority="65" w:semiHidden="0" w:name="Medium List 1 Accent 4"/>
+    <w:lsdException w:unhideWhenUsed="0" w:uiPriority="66" w:semiHidden="0" w:name="Medium List 2 Accent 4"/>
+    <w:lsdException w:unhideWhenUsed="0" w:uiPriority="67" w:semiHidden="0" w:name="Medium Grid 1 Accent 4"/>
+    <w:lsdException w:unhideWhenUsed="0" w:uiPriority="68" w:semiHidden="0" w:name="Medium Grid 2 Accent 4"/>
+    <w:lsdException w:unhideWhenUsed="0" w:uiPriority="69" w:semiHidden="0" w:name="Medium Grid 3 Accent 4"/>
+    <w:lsdException w:unhideWhenUsed="0" w:uiPriority="70" w:semiHidden="0" w:name="Dark List Accent 4"/>
+    <w:lsdException w:unhideWhenUsed="0" w:uiPriority="71" w:semiHidden="0" w:name="Colorful Shading Accent 4"/>
+    <w:lsdException w:unhideWhenUsed="0" w:uiPriority="72" w:semiHidden="0" w:name="Colorful List Accent 4"/>
+    <w:lsdException w:unhideWhenUsed="0" w:uiPriority="73" w:semiHidden="0" w:name="Colorful Grid Accent 4"/>
+    <w:lsdException w:unhideWhenUsed="0" w:uiPriority="60" w:semiHidden="0" w:name="Light Shading Accent 5"/>
+    <w:lsdException w:unhideWhenUsed="0" w:uiPriority="61" w:semiHidden="0" w:name="Light List Accent 5"/>
+    <w:lsdException w:unhideWhenUsed="0" w:uiPriority="62" w:semiHidden="0" w:name="Light Grid Accent 5"/>
+    <w:lsdException w:unhideWhenUsed="0" w:uiPriority="63" w:semiHidden="0" w:name="Medium Shading 1 Accent 5"/>
+    <w:lsdException w:unhideWhenUsed="0" w:uiPriority="64" w:semiHidden="0" w:name="Medium Shading 2 Accent 5"/>
+    <w:lsdException w:unhideWhenUsed="0" w:uiPriority="65" w:semiHidden="0" w:name="Medium List 1 Accent 5"/>
+    <w:lsdException w:unhideWhenUsed="0" w:uiPriority="66" w:semiHidden="0" w:name="Medium List 2 Accent 5"/>
+    <w:lsdException w:unhideWhenUsed="0" w:uiPriority="67" w:semiHidden="0" w:name="Medium Grid 1 Accent 5"/>
+    <w:lsdException w:unhideWhenUsed="0" w:uiPriority="68" w:semiHidden="0" w:name="Medium Grid 2 Accent 5"/>
+    <w:lsdException w:unhideWhenUsed="0" w:uiPriority="69" w:semiHidden="0" w:name="Medium Grid 3 Accent 5"/>
+    <w:lsdException w:unhideWhenUsed="0" w:uiPriority="70" w:semiHidden="0" w:name="Dark List Accent 5"/>
+    <w:lsdException w:unhideWhenUsed="0" w:uiPriority="71" w:semiHidden="0" w:name="Colorful Shading Accent 5"/>
+    <w:lsdException w:unhideWhenUsed="0" w:uiPriority="72" w:semiHidden="0" w:name="Colorful List Accent 5"/>
+    <w:lsdException w:unhideWhenUsed="0" w:uiPriority="73" w:semiHidden="0" w:name="Colorful Grid Accent 5"/>
+    <w:lsdException w:unhideWhenUsed="0" w:uiPriority="60" w:semiHidden="0" w:name="Light Shading Accent 6"/>
+    <w:lsdException w:unhideWhenUsed="0" w:uiPriority="61" w:semiHidden="0" w:name="Light List Accent 6"/>
+    <w:lsdException w:unhideWhenUsed="0" w:uiPriority="62" w:semiHidden="0" w:name="Light Grid Accent 6"/>
+    <w:lsdException w:unhideWhenUsed="0" w:uiPriority="63" w:semiHidden="0" w:name="Medium Shading 1 Accent 6"/>
+    <w:lsdException w:unhideWhenUsed="0" w:uiPriority="64" w:semiHidden="0" w:name="Medium Shading 2 Accent 6"/>
+    <w:lsdException w:unhideWhenUsed="0" w:uiPriority="65" w:semiHidden="0" w:name="Medium List 1 Accent 6"/>
+    <w:lsdException w:unhideWhenUsed="0" w:uiPriority="66" w:semiHidden="0" w:name="Medium List 2 Accent 6"/>
+    <w:lsdException w:unhideWhenUsed="0" w:uiPriority="67" w:semiHidden="0" w:name="Medium Grid 1 Accent 6"/>
+    <w:lsdException w:unhideWhenUsed="0" w:uiPriority="68" w:semiHidden="0" w:name="Medium Grid 2 Accent 6"/>
+    <w:lsdException w:unhideWhenUsed="0" w:uiPriority="69" w:semiHidden="0" w:name="Medium Grid 3 Accent 6"/>
+    <w:lsdException w:unhideWhenUsed="0" w:uiPriority="70" w:semiHidden="0" w:name="Dark List Accent 6"/>
+    <w:lsdException w:unhideWhenUsed="0" w:uiPriority="71" w:semiHidden="0" w:name="Colorful Shading Accent 6"/>
+    <w:lsdException w:unhideWhenUsed="0" w:uiPriority="72" w:semiHidden="0" w:name="Colorful List Accent 6"/>
+    <w:lsdException w:unhideWhenUsed="0" w:uiPriority="73" w:semiHidden="0" w:name="Colorful Grid Accent 6"/>
+  </w:latentStyles>
+  <w:style w:type="paragraph" w:default="1" w:styleId="1">
+    <w:name w:val="Normal"/>
+    <w:qFormat/>
+    <w:uiPriority w:val="0"/>
+    <w:pPr>
+      <w:spacing w:line="276" w:lineRule="auto"/>
+    </w:pPr>
+    <w:rPr>
+      <w:rFonts w:ascii="Arial" w:hAnsi="Arial" w:eastAsia="Arial" w:cs="Arial"/>
+      <w:sz w:val="22"/>
+      <w:szCs w:val="22"/>
+      <w:lang w:val="zh-CN"/>
+    </w:rPr>
   </w:style>
-  <w:style w:type="table" w:styleId="TableNormal" w:default="1">
-    <w:name w:val="Table Normal"/>
-  </w:style>
-  <w:style w:type="paragraph" w:styleId="Heading1">
+  <w:style w:type="paragraph" w:styleId="2">
     <w:name w:val="heading 1"/>
-    <w:basedOn w:val="Normal"/>
-    <w:next w:val="Normal"/>
+    <w:basedOn w:val="1"/>
+    <w:next w:val="1"/>
+    <w:qFormat/>
+    <w:uiPriority w:val="0"/>
     <w:pPr>
-      <w:keepNext w:val="1"/>
-      <w:keepLines w:val="1"/>
-      <w:spacing w:after="120" w:before="400" w:lineRule="auto"/>
+      <w:keepNext/>
+      <w:keepLines/>
+      <w:spacing w:before="400" w:after="120"/>
     </w:pPr>
     <w:rPr>
       <w:sz w:val="40"/>
       <w:szCs w:val="40"/>
     </w:rPr>
   </w:style>
-  <w:style w:type="paragraph" w:styleId="Heading2">
+  <w:style w:type="paragraph" w:styleId="3">
     <w:name w:val="heading 2"/>
-    <w:basedOn w:val="Normal"/>
-    <w:next w:val="Normal"/>
+    <w:basedOn w:val="1"/>
+    <w:next w:val="1"/>
+    <w:qFormat/>
+    <w:uiPriority w:val="0"/>
     <w:pPr>
-      <w:keepNext w:val="1"/>
-      <w:keepLines w:val="1"/>
-      <w:spacing w:after="120" w:before="360" w:lineRule="auto"/>
+      <w:keepNext/>
+      <w:keepLines/>
+      <w:spacing w:before="360" w:after="120"/>
     </w:pPr>
     <w:rPr>
-      <w:b w:val="0"/>
       <w:sz w:val="32"/>
       <w:szCs w:val="32"/>
     </w:rPr>
   </w:style>
-  <w:style w:type="paragraph" w:styleId="Heading3">
+  <w:style w:type="paragraph" w:styleId="4">
     <w:name w:val="heading 3"/>
-    <w:basedOn w:val="Normal"/>
-    <w:next w:val="Normal"/>
+    <w:basedOn w:val="1"/>
+    <w:next w:val="1"/>
+    <w:qFormat/>
+    <w:uiPriority w:val="0"/>
     <w:pPr>
-      <w:keepNext w:val="1"/>
-      <w:keepLines w:val="1"/>
-      <w:spacing w:after="80" w:before="320" w:lineRule="auto"/>
+      <w:keepNext/>
+      <w:keepLines/>
+      <w:spacing w:before="320" w:after="80"/>
     </w:pPr>
     <w:rPr>
-      <w:b w:val="0"/>
       <w:color w:val="434343"/>
       <w:sz w:val="28"/>
       <w:szCs w:val="28"/>
     </w:rPr>
   </w:style>
-  <w:style w:type="paragraph" w:styleId="Heading4">
+  <w:style w:type="paragraph" w:styleId="5">
     <w:name w:val="heading 4"/>
-    <w:basedOn w:val="Normal"/>
-    <w:next w:val="Normal"/>
+    <w:basedOn w:val="1"/>
+    <w:next w:val="1"/>
+    <w:qFormat/>
+    <w:uiPriority w:val="0"/>
     <w:pPr>
-      <w:keepNext w:val="1"/>
-      <w:keepLines w:val="1"/>
-      <w:spacing w:after="80" w:before="280" w:lineRule="auto"/>
+      <w:keepNext/>
+      <w:keepLines/>
+      <w:spacing w:before="280" w:after="80"/>
     </w:pPr>
     <w:rPr>
       <w:color w:val="666666"/>
@@ -405,14 +759,16 @@
       <w:szCs w:val="24"/>
     </w:rPr>
   </w:style>
-  <w:style w:type="paragraph" w:styleId="Heading5">
+  <w:style w:type="paragraph" w:styleId="6">
     <w:name w:val="heading 5"/>
-    <w:basedOn w:val="Normal"/>
-    <w:next w:val="Normal"/>
+    <w:basedOn w:val="1"/>
+    <w:next w:val="1"/>
+    <w:qFormat/>
+    <w:uiPriority w:val="0"/>
     <w:pPr>
-      <w:keepNext w:val="1"/>
-      <w:keepLines w:val="1"/>
-      <w:spacing w:after="80" w:before="240" w:lineRule="auto"/>
+      <w:keepNext/>
+      <w:keepLines/>
+      <w:spacing w:before="240" w:after="80"/>
     </w:pPr>
     <w:rPr>
       <w:color w:val="666666"/>
@@ -420,52 +776,80 @@
       <w:szCs w:val="22"/>
     </w:rPr>
   </w:style>
-  <w:style w:type="paragraph" w:styleId="Heading6">
+  <w:style w:type="paragraph" w:styleId="7">
     <w:name w:val="heading 6"/>
-    <w:basedOn w:val="Normal"/>
-    <w:next w:val="Normal"/>
+    <w:basedOn w:val="1"/>
+    <w:next w:val="1"/>
+    <w:qFormat/>
+    <w:uiPriority w:val="0"/>
     <w:pPr>
-      <w:keepNext w:val="1"/>
-      <w:keepLines w:val="1"/>
-      <w:spacing w:after="80" w:before="240" w:lineRule="auto"/>
+      <w:keepNext/>
+      <w:keepLines/>
+      <w:spacing w:before="240" w:after="80"/>
     </w:pPr>
     <w:rPr>
-      <w:i w:val="1"/>
+      <w:i/>
       <w:color w:val="666666"/>
       <w:sz w:val="22"/>
       <w:szCs w:val="22"/>
     </w:rPr>
   </w:style>
-  <w:style w:type="paragraph" w:styleId="Title">
+  <w:style w:type="character" w:default="1" w:styleId="8">
+    <w:name w:val="Default Paragraph Font"/>
+    <w:semiHidden/>
+    <w:uiPriority w:val="0"/>
+  </w:style>
+  <w:style w:type="table" w:default="1" w:styleId="9">
+    <w:name w:val="Normal Table"/>
+    <w:semiHidden/>
+    <w:uiPriority w:val="0"/>
+    <w:tblPr>
+      <w:tblCellMar>
+        <w:top w:w="0" w:type="dxa"/>
+        <w:left w:w="108" w:type="dxa"/>
+        <w:bottom w:w="0" w:type="dxa"/>
+        <w:right w:w="108" w:type="dxa"/>
+      </w:tblCellMar>
+    </w:tblPr>
+  </w:style>
+  <w:style w:type="paragraph" w:styleId="10">
+    <w:name w:val="Subtitle"/>
+    <w:basedOn w:val="1"/>
+    <w:next w:val="1"/>
+    <w:qFormat/>
+    <w:uiPriority w:val="0"/>
+    <w:pPr>
+      <w:keepNext/>
+      <w:keepLines/>
+      <w:spacing w:before="0" w:after="320"/>
+    </w:pPr>
+    <w:rPr>
+      <w:rFonts w:ascii="Arial" w:hAnsi="Arial" w:eastAsia="Arial" w:cs="Arial"/>
+      <w:color w:val="666666"/>
+      <w:sz w:val="30"/>
+      <w:szCs w:val="30"/>
+    </w:rPr>
+  </w:style>
+  <w:style w:type="paragraph" w:styleId="11">
     <w:name w:val="Title"/>
-    <w:basedOn w:val="Normal"/>
-    <w:next w:val="Normal"/>
+    <w:basedOn w:val="1"/>
+    <w:next w:val="1"/>
+    <w:qFormat/>
+    <w:uiPriority w:val="0"/>
     <w:pPr>
-      <w:keepNext w:val="1"/>
-      <w:keepLines w:val="1"/>
-      <w:spacing w:after="60" w:before="0" w:lineRule="auto"/>
+      <w:keepNext/>
+      <w:keepLines/>
+      <w:spacing w:before="0" w:after="60"/>
     </w:pPr>
     <w:rPr>
       <w:sz w:val="52"/>
       <w:szCs w:val="52"/>
     </w:rPr>
   </w:style>
-  <w:style w:type="paragraph" w:styleId="Subtitle">
-    <w:name w:val="Subtitle"/>
-    <w:basedOn w:val="Normal"/>
-    <w:next w:val="Normal"/>
-    <w:pPr>
-      <w:keepNext w:val="1"/>
-      <w:keepLines w:val="1"/>
-      <w:spacing w:after="320" w:before="0" w:lineRule="auto"/>
-    </w:pPr>
-    <w:rPr>
-      <w:rFonts w:ascii="Arial" w:cs="Arial" w:eastAsia="Arial" w:hAnsi="Arial"/>
-      <w:i w:val="0"/>
-      <w:color w:val="666666"/>
-      <w:sz w:val="30"/>
-      <w:szCs w:val="30"/>
-    </w:rPr>
+  <w:style w:type="table" w:customStyle="1" w:styleId="12">
+    <w:name w:val="Table Normal1"/>
+    <w:qFormat/>
+    <w:uiPriority w:val="0"/>
   </w:style>
 </w:styles>
 </file>
@@ -588,7 +972,7 @@
         <a:solidFill>
           <a:schemeClr val="phClr"/>
         </a:solidFill>
-        <a:gradFill rotWithShape="1">
+        <a:gradFill rotWithShape="true">
           <a:gsLst>
             <a:gs pos="0">
               <a:schemeClr val="phClr">
@@ -609,9 +993,9 @@
               </a:schemeClr>
             </a:gs>
           </a:gsLst>
-          <a:lin ang="16200000" scaled="1"/>
+          <a:lin ang="16200000" scaled="true"/>
         </a:gradFill>
-        <a:gradFill rotWithShape="1">
+        <a:gradFill rotWithShape="true">
           <a:gsLst>
             <a:gs pos="0">
               <a:schemeClr val="phClr">
@@ -628,7 +1012,7 @@
               </a:schemeClr>
             </a:gs>
           </a:gsLst>
-          <a:lin ang="16200000" scaled="0"/>
+          <a:lin ang="16200000" scaled="false"/>
         </a:gradFill>
       </a:fillStyleLst>
       <a:lnStyleLst>
@@ -698,7 +1082,7 @@
         <a:solidFill>
           <a:schemeClr val="phClr"/>
         </a:solidFill>
-        <a:gradFill rotWithShape="1">
+        <a:gradFill rotWithShape="true">
           <a:gsLst>
             <a:gs pos="0">
               <a:schemeClr val="phClr">
@@ -724,7 +1108,7 @@
             <a:fillToRect l="50000" t="-80000" r="50000" b="180000"/>
           </a:path>
         </a:gradFill>
-        <a:gradFill rotWithShape="1">
+        <a:gradFill rotWithShape="true">
           <a:gsLst>
             <a:gs pos="0">
               <a:schemeClr val="phClr">
@@ -786,6 +1170,21 @@
       </a:style>
     </a:lnDef>
   </a:objectDefaults>
-  <a:extraClrSchemeLst/>
 </a:theme>
+</file>
+
+<file path=customXml/item1.xml><?xml version="1.0" encoding="utf-8"?>
+<s:customData xmlns="http://www.wps.cn/officeDocument/2013/wpsCustomData" xmlns:s="http://www.wps.cn/officeDocument/2013/wpsCustomData">
+  <customSectProps>
+    <customSectPr/>
+  </customSectProps>
+</s:customData>
+</file>
+
+<file path=customXml/itemProps1.xml><?xml version="1.0" encoding="utf-8"?>
+<ds:datastoreItem xmlns:ds="http://schemas.openxmlformats.org/officeDocument/2006/customXml" ds:itemID="{B1977F7D-205B-4081-913C-38D41E755F92}">
+  <ds:schemaRefs>
+    <ds:schemaRef ds:uri="http://www.wps.cn/officeDocument/2013/wpsCustomData"/>
+  </ds:schemaRefs>
+</ds:datastoreItem>
 </file>